--- a/raport_ml_Mikołaj_Mazur.docx
+++ b/raport_ml_Mikołaj_Mazur.docx
@@ -18,16 +18,7 @@
           <w:color w:val="202122"/>
           <w:spacing w:val="0"/>
         </w:rPr>
-        <w:t xml:space="preserve">— </w:t>
-      </w:r>
-      <w:r>
-        <w:rPr>
-          <w:caps w:val="false"/>
-          <w:smallCaps w:val="false"/>
-          <w:color w:val="202122"/>
-          <w:spacing w:val="0"/>
-        </w:rPr>
-        <w:t>Mikołaj Mazur</w:t>
+        <w:t>— Mikołaj Mazur</w:t>
       </w:r>
     </w:p>
     <w:p>
@@ -37,15 +28,7 @@
       </w:pPr>
       <w:r>
         <w:rPr/>
-        <w:t>06-DUMAUI0 202</w:t>
-      </w:r>
-      <w:r>
-        <w:rPr/>
-        <w:t>3</w:t>
-      </w:r>
-      <w:r>
-        <w:rPr/>
-        <w:t>/SL</w:t>
+        <w:t>06-DUMAUI0 2023/SL</w:t>
       </w:r>
     </w:p>
     <w:p>
@@ -65,15 +48,7 @@
       </w:pPr>
       <w:r>
         <w:rPr/>
-        <w:t xml:space="preserve">Celem projektu było stworzenie modelu, który przewiduje </w:t>
-      </w:r>
-      <w:r>
-        <w:rPr/>
-        <w:t xml:space="preserve">ilość wypożyczonych rowerów w Chicago na podstawie </w:t>
-      </w:r>
-      <w:r>
-        <w:rPr/>
-        <w:t>warunków pogodowych.</w:t>
+        <w:t>Celem projektu było stworzenie modelu, który przewiduje ilość wypożyczonych rowerów w Chicago na podstawie warunków pogodowych.</w:t>
       </w:r>
     </w:p>
     <w:p>
@@ -103,31 +78,10 @@
       </w:pPr>
       <w:r>
         <w:rPr/>
-        <w:t xml:space="preserve">Jeden </w:t>
-      </w:r>
-      <w:r>
-        <w:rPr/>
-        <w:t xml:space="preserve">zawiera wszystkie wypożyczenia </w:t>
-      </w:r>
-      <w:r>
-        <w:rPr/>
-        <w:t xml:space="preserve">rowerów w roku 2021 </w:t>
-      </w:r>
-      <w:r>
-        <w:rPr/>
-        <w:t xml:space="preserve">udostępnione przez Divvy, </w:t>
-      </w:r>
-      <w:r>
-        <w:rPr/>
-        <w:t>system wypożycznia rowerów w aglomeracji chicagowskiej</w:t>
-      </w:r>
-      <w:r>
-        <w:rPr/>
-        <w:t xml:space="preserve">. [https://www.kaggle.com/datasets/manjitbaishya001/chicago-bike-sharing-data-2021] </w:t>
+        <w:t xml:space="preserve">Jeden zawiera wszystkie wypożyczenia rowerów w roku 2021 udostępnione przez Divvy, system wypożycznia rowerów w aglomeracji chicagowskiej. [https://www.kaggle.com/datasets/manjitbaishya001/chicago-bike-sharing-data-2021] </w:t>
       </w:r>
       <w:r>
         <w:rPr>
-          <w:rFonts w:ascii="Calibri" w:hAnsi="Calibri"/>
           <w:b w:val="false"/>
           <w:i w:val="false"/>
           <w:caps w:val="false"/>
@@ -141,31 +95,7 @@
       </w:r>
       <w:r>
         <w:rPr/>
-        <w:t xml:space="preserve"> </w:t>
-      </w:r>
-      <w:r>
-        <w:rPr/>
-        <w:t>d</w:t>
-      </w:r>
-      <w:r>
-        <w:rPr/>
-        <w:t xml:space="preserve">ostęp </w:t>
-      </w:r>
-      <w:r>
-        <w:rPr/>
-        <w:t>30</w:t>
-      </w:r>
-      <w:r>
-        <w:rPr/>
-        <w:t>.0</w:t>
-      </w:r>
-      <w:r>
-        <w:rPr/>
-        <w:t>1</w:t>
-      </w:r>
-      <w:r>
-        <w:rPr/>
-        <w:t>.2024</w:t>
+        <w:t xml:space="preserve"> dostęp 30.01.2024</w:t>
       </w:r>
     </w:p>
     <w:p>
@@ -175,31 +105,10 @@
       </w:pPr>
       <w:r>
         <w:rPr/>
-        <w:t xml:space="preserve">Drugi zawiera </w:t>
-      </w:r>
-      <w:r>
-        <w:rPr/>
-        <w:t xml:space="preserve">informacje pogodowe z </w:t>
-      </w:r>
-      <w:r>
-        <w:rPr/>
-        <w:t>wybranej</w:t>
-      </w:r>
-      <w:r>
-        <w:rPr/>
-        <w:t xml:space="preserve"> stacji pogodowej. </w:t>
-      </w:r>
-      <w:r>
-        <w:rPr/>
-        <w:t xml:space="preserve">Ze zbioru było konieczne odrzucenie nieistotnych danych, których daty nie pokrywały się z pierwszym zbiorem danych. [https://www.ncei.noaa.gov/access/past-weather/chicago] </w:t>
-      </w:r>
-      <w:r>
-        <w:rPr/>
-        <w:t xml:space="preserve">stacja </w:t>
+        <w:t xml:space="preserve">Drugi zawiera informacje pogodowe z wybranej stacji pogodowej. Ze zbioru było konieczne odrzucenie nieistotnych danych, których daty nie pokrywały się z pierwszym zbiorem danych. [https://www.ncei.noaa.gov/access/past-weather/chicago] stacja </w:t>
       </w:r>
       <w:r>
         <w:rPr>
-          <w:rFonts w:ascii="Calibri" w:hAnsi="Calibri"/>
           <w:b w:val="false"/>
           <w:i w:val="false"/>
           <w:caps w:val="false"/>
@@ -209,11 +118,16 @@
           <w:sz w:val="22"/>
           <w:szCs w:val="22"/>
         </w:rPr>
-        <w:t xml:space="preserve">CHICAGO MIDWAY AIRPORT 3 SW – </w:t>
-      </w:r>
+        <w:t>CHICAGO MIDWAY AIRPORT 3 SW – dostęp 29.01.2024</w:t>
+      </w:r>
+    </w:p>
+    <w:p>
+      <w:pPr>
+        <w:pStyle w:val="Normal"/>
+        <w:rPr/>
+      </w:pPr>
       <w:r>
         <w:rPr>
-          <w:rFonts w:ascii="Calibri" w:hAnsi="Calibri"/>
           <w:b w:val="false"/>
           <w:i w:val="false"/>
           <w:caps w:val="false"/>
@@ -223,111 +137,27 @@
           <w:sz w:val="22"/>
           <w:szCs w:val="22"/>
         </w:rPr>
-        <w:t xml:space="preserve">dostęp </w:t>
-      </w:r>
-      <w:r>
-        <w:rPr>
-          <w:rFonts w:ascii="Calibri" w:hAnsi="Calibri"/>
-          <w:b w:val="false"/>
-          <w:i w:val="false"/>
-          <w:caps w:val="false"/>
-          <w:smallCaps w:val="false"/>
-          <w:color w:val="1C1D1F"/>
-          <w:spacing w:val="0"/>
-          <w:sz w:val="22"/>
-          <w:szCs w:val="22"/>
-        </w:rPr>
-        <w:t>29.01.2024</w:t>
+        <w:t>Po obrobieniu danych z wypożyczeniami, tak aby jednostką atomową był dzień, złączeniu datasetów oraz sprawdzeniu wartości NaN nastąpił podział na zbiór uczący i testowy w proporcjach odpowiednio 0.75:0.25.</w:t>
       </w:r>
     </w:p>
     <w:p>
       <w:pPr>
-        <w:pStyle w:val="Normal"/>
-        <w:rPr/>
-      </w:pPr>
-      <w:r>
-        <w:rPr>
-          <w:rFonts w:ascii="Calibri" w:hAnsi="Calibri"/>
-          <w:b w:val="false"/>
-          <w:i w:val="false"/>
-          <w:caps w:val="false"/>
-          <w:smallCaps w:val="false"/>
-          <w:color w:val="1C1D1F"/>
-          <w:spacing w:val="0"/>
-          <w:sz w:val="22"/>
-          <w:szCs w:val="22"/>
-        </w:rPr>
-        <w:t>P</w:t>
-      </w:r>
-      <w:r>
-        <w:rPr>
-          <w:rFonts w:ascii="Calibri" w:hAnsi="Calibri"/>
-          <w:b w:val="false"/>
-          <w:i w:val="false"/>
-          <w:caps w:val="false"/>
-          <w:smallCaps w:val="false"/>
-          <w:color w:val="1C1D1F"/>
-          <w:spacing w:val="0"/>
-          <w:sz w:val="22"/>
-          <w:szCs w:val="22"/>
-        </w:rPr>
-        <w:t xml:space="preserve">o </w:t>
-      </w:r>
-      <w:r>
-        <w:rPr>
-          <w:rFonts w:ascii="Calibri" w:hAnsi="Calibri"/>
-          <w:b w:val="false"/>
-          <w:i w:val="false"/>
-          <w:caps w:val="false"/>
-          <w:smallCaps w:val="false"/>
-          <w:color w:val="1C1D1F"/>
-          <w:spacing w:val="0"/>
-          <w:sz w:val="22"/>
-          <w:szCs w:val="22"/>
-        </w:rPr>
-        <w:t xml:space="preserve">obrobieniu danych z wypożyczeniami, tak aby jednostką atomową był dzień, złączeniu datasetów oraz </w:t>
-      </w:r>
-      <w:r>
-        <w:rPr>
-          <w:rFonts w:ascii="Calibri" w:hAnsi="Calibri"/>
-          <w:b w:val="false"/>
-          <w:i w:val="false"/>
-          <w:caps w:val="false"/>
-          <w:smallCaps w:val="false"/>
-          <w:color w:val="1C1D1F"/>
-          <w:spacing w:val="0"/>
-          <w:sz w:val="22"/>
-          <w:szCs w:val="22"/>
-        </w:rPr>
-        <w:t>sprawdzeniu wartości NaN nastąpił podział na zbiór uczący i testowy w proporcjach odpowiednio 0.75:0.25.</w:t>
+        <w:pStyle w:val="Nagwek1"/>
+        <w:rPr/>
+      </w:pPr>
+      <w:r>
+        <w:rPr/>
+        <w:t>Modele</w:t>
       </w:r>
     </w:p>
     <w:p>
       <w:pPr>
-        <w:pStyle w:val="Nagwek1"/>
-        <w:rPr/>
-      </w:pPr>
-      <w:r>
-        <w:rPr/>
-        <w:t>Modele</w:t>
-      </w:r>
-    </w:p>
-    <w:p>
-      <w:pPr>
         <w:pStyle w:val="Normal"/>
         <w:rPr/>
       </w:pPr>
       <w:r>
         <w:rPr/>
-        <w:t xml:space="preserve">W projekcie porównano działanie </w:t>
-      </w:r>
-      <w:r>
-        <w:rPr/>
-        <w:t>2</w:t>
-      </w:r>
-      <w:r>
-        <w:rPr/>
-        <w:t xml:space="preserve"> modeli:</w:t>
+        <w:t>W projekcie porównano działanie 2 modeli:</w:t>
       </w:r>
     </w:p>
     <w:p>
@@ -355,11 +185,7 @@
       </w:pPr>
       <w:r>
         <w:rPr/>
-        <w:t xml:space="preserve">Regresja </w:t>
-      </w:r>
-      <w:r>
-        <w:rPr/>
-        <w:t>wielomianowa trzeciego stopnia. Wraz z normalizacją.</w:t>
+        <w:t>Regresja wielomianowa trzeciego stopnia. Wraz z normalizacją.</w:t>
       </w:r>
     </w:p>
     <w:p>
@@ -420,22 +246,23 @@
         <w:tblLook w:firstRow="1" w:noVBand="1" w:lastRow="0" w:firstColumn="1" w:lastColumn="0" w:noHBand="0" w:val="04a0"/>
       </w:tblPr>
       <w:tblGrid>
-        <w:gridCol w:w="1812"/>
-        <w:gridCol w:w="2268"/>
+        <w:gridCol w:w="1811"/>
+        <w:gridCol w:w="2269"/>
         <w:gridCol w:w="2316"/>
-        <w:gridCol w:w="2556"/>
+        <w:gridCol w:w="2555"/>
       </w:tblGrid>
       <w:tr>
         <w:trPr/>
         <w:tc>
           <w:tcPr>
-            <w:tcW w:w="1812" w:type="dxa"/>
+            <w:tcW w:w="1811" w:type="dxa"/>
             <w:tcBorders/>
           </w:tcPr>
           <w:p>
             <w:pPr>
               <w:pStyle w:val="Normal"/>
-              <w:widowControl/>
+              <w:widowControl w:val="false"/>
+              <w:suppressAutoHyphens w:val="true"/>
               <w:spacing w:lineRule="auto" w:line="240" w:before="0" w:after="0"/>
               <w:jc w:val="left"/>
               <w:rPr>
@@ -460,13 +287,14 @@
         </w:tc>
         <w:tc>
           <w:tcPr>
-            <w:tcW w:w="2268" w:type="dxa"/>
+            <w:tcW w:w="2269" w:type="dxa"/>
             <w:tcBorders/>
           </w:tcPr>
           <w:p>
             <w:pPr>
               <w:pStyle w:val="Normal"/>
-              <w:widowControl/>
+              <w:widowControl w:val="false"/>
+              <w:suppressAutoHyphens w:val="true"/>
               <w:spacing w:lineRule="auto" w:line="240" w:before="0" w:after="0"/>
               <w:jc w:val="left"/>
               <w:rPr>
@@ -497,7 +325,8 @@
           <w:p>
             <w:pPr>
               <w:pStyle w:val="Normal"/>
-              <w:widowControl/>
+              <w:widowControl w:val="false"/>
+              <w:suppressAutoHyphens w:val="true"/>
               <w:spacing w:lineRule="auto" w:line="240" w:before="0" w:after="0"/>
               <w:jc w:val="left"/>
               <w:rPr>
@@ -522,13 +351,14 @@
         </w:tc>
         <w:tc>
           <w:tcPr>
-            <w:tcW w:w="2556" w:type="dxa"/>
+            <w:tcW w:w="2555" w:type="dxa"/>
             <w:tcBorders/>
           </w:tcPr>
           <w:p>
             <w:pPr>
               <w:pStyle w:val="Normal"/>
-              <w:widowControl/>
+              <w:widowControl w:val="false"/>
+              <w:suppressAutoHyphens w:val="true"/>
               <w:spacing w:lineRule="auto" w:line="240" w:before="0" w:after="0"/>
               <w:jc w:val="left"/>
               <w:rPr>
@@ -558,13 +388,15 @@
         </w:trPr>
         <w:tc>
           <w:tcPr>
-            <w:tcW w:w="1812" w:type="dxa"/>
+            <w:tcW w:w="1811" w:type="dxa"/>
             <w:tcBorders/>
           </w:tcPr>
           <w:p>
             <w:pPr>
               <w:pStyle w:val="ListParagraph"/>
-              <w:ind w:hanging="0"/>
+              <w:widowControl w:val="false"/>
+              <w:suppressAutoHyphens w:val="true"/>
+              <w:ind w:left="720" w:hanging="0"/>
               <w:rPr/>
             </w:pPr>
             <w:r>
@@ -574,6 +406,8 @@
           <w:p>
             <w:pPr>
               <w:pStyle w:val="ListParagraph"/>
+              <w:widowControl w:val="false"/>
+              <w:suppressAutoHyphens w:val="true"/>
               <w:spacing w:before="0" w:after="160"/>
               <w:ind w:hanging="0"/>
               <w:contextualSpacing/>
@@ -587,13 +421,14 @@
         </w:tc>
         <w:tc>
           <w:tcPr>
-            <w:tcW w:w="2268" w:type="dxa"/>
+            <w:tcW w:w="2269" w:type="dxa"/>
             <w:tcBorders/>
           </w:tcPr>
           <w:p>
             <w:pPr>
               <w:pStyle w:val="Normal"/>
-              <w:widowControl/>
+              <w:widowControl w:val="false"/>
+              <w:suppressAutoHyphens w:val="true"/>
               <w:spacing w:lineRule="auto" w:line="240" w:before="0" w:after="0"/>
               <w:jc w:val="center"/>
               <w:rPr>
@@ -617,7 +452,8 @@
           <w:p>
             <w:pPr>
               <w:pStyle w:val="Normal"/>
-              <w:widowControl/>
+              <w:widowControl w:val="false"/>
+              <w:suppressAutoHyphens w:val="true"/>
               <w:spacing w:lineRule="auto" w:line="240" w:before="0" w:after="0"/>
               <w:jc w:val="center"/>
               <w:rPr>
@@ -648,7 +484,8 @@
           <w:p>
             <w:pPr>
               <w:pStyle w:val="Normal"/>
-              <w:widowControl/>
+              <w:widowControl w:val="false"/>
+              <w:suppressAutoHyphens w:val="true"/>
               <w:spacing w:lineRule="auto" w:line="240" w:before="0" w:after="0"/>
               <w:jc w:val="center"/>
               <w:rPr>
@@ -672,7 +509,8 @@
           <w:p>
             <w:pPr>
               <w:pStyle w:val="Normal"/>
-              <w:widowControl/>
+              <w:widowControl w:val="false"/>
+              <w:suppressAutoHyphens w:val="true"/>
               <w:spacing w:lineRule="auto" w:line="240" w:before="0" w:after="0"/>
               <w:jc w:val="center"/>
               <w:rPr>
@@ -697,13 +535,14 @@
         </w:tc>
         <w:tc>
           <w:tcPr>
-            <w:tcW w:w="2556" w:type="dxa"/>
+            <w:tcW w:w="2555" w:type="dxa"/>
             <w:tcBorders/>
           </w:tcPr>
           <w:p>
             <w:pPr>
               <w:pStyle w:val="Normal"/>
-              <w:widowControl/>
+              <w:widowControl w:val="false"/>
+              <w:suppressAutoHyphens w:val="true"/>
               <w:spacing w:lineRule="auto" w:line="240" w:before="0" w:after="0"/>
               <w:jc w:val="center"/>
               <w:rPr>
@@ -727,7 +566,8 @@
           <w:p>
             <w:pPr>
               <w:pStyle w:val="Normal"/>
-              <w:widowControl/>
+              <w:widowControl w:val="false"/>
+              <w:suppressAutoHyphens w:val="true"/>
               <w:spacing w:lineRule="auto" w:line="240" w:before="0" w:after="0"/>
               <w:jc w:val="center"/>
               <w:rPr>
@@ -757,12 +597,14 @@
         </w:trPr>
         <w:tc>
           <w:tcPr>
-            <w:tcW w:w="1812" w:type="dxa"/>
+            <w:tcW w:w="1811" w:type="dxa"/>
             <w:tcBorders/>
           </w:tcPr>
           <w:p>
             <w:pPr>
               <w:pStyle w:val="ListParagraph"/>
+              <w:widowControl w:val="false"/>
+              <w:suppressAutoHyphens w:val="true"/>
               <w:spacing w:before="0" w:after="160"/>
               <w:ind w:hanging="0"/>
               <w:contextualSpacing/>
@@ -770,23 +612,20 @@
             </w:pPr>
             <w:r>
               <w:rPr/>
-              <w:t xml:space="preserve">Regresja </w:t>
-            </w:r>
-            <w:r>
-              <w:rPr/>
-              <w:t>wielomianowa trzeciego stopnia</w:t>
+              <w:t>Regresja wielomianowa trzeciego stopnia</w:t>
             </w:r>
           </w:p>
         </w:tc>
         <w:tc>
           <w:tcPr>
-            <w:tcW w:w="2268" w:type="dxa"/>
+            <w:tcW w:w="2269" w:type="dxa"/>
             <w:tcBorders/>
           </w:tcPr>
           <w:p>
             <w:pPr>
               <w:pStyle w:val="Normal"/>
-              <w:widowControl/>
+              <w:widowControl w:val="false"/>
+              <w:suppressAutoHyphens w:val="true"/>
               <w:spacing w:lineRule="auto" w:line="240" w:before="0" w:after="0"/>
               <w:jc w:val="center"/>
               <w:rPr>
@@ -810,7 +649,8 @@
           <w:p>
             <w:pPr>
               <w:pStyle w:val="Normal"/>
-              <w:widowControl/>
+              <w:widowControl w:val="false"/>
+              <w:suppressAutoHyphens w:val="true"/>
               <w:spacing w:lineRule="auto" w:line="240" w:before="0" w:after="0"/>
               <w:jc w:val="center"/>
               <w:rPr>
@@ -841,7 +681,8 @@
           <w:p>
             <w:pPr>
               <w:pStyle w:val="Normal"/>
-              <w:widowControl/>
+              <w:widowControl w:val="false"/>
+              <w:suppressAutoHyphens w:val="true"/>
               <w:spacing w:lineRule="auto" w:line="240" w:before="0" w:after="0"/>
               <w:jc w:val="center"/>
               <w:rPr>
@@ -865,7 +706,8 @@
           <w:p>
             <w:pPr>
               <w:pStyle w:val="Normal"/>
-              <w:widowControl/>
+              <w:widowControl w:val="false"/>
+              <w:suppressAutoHyphens w:val="true"/>
               <w:spacing w:lineRule="auto" w:line="240" w:before="0" w:after="0"/>
               <w:jc w:val="center"/>
               <w:rPr>
@@ -890,13 +732,14 @@
         </w:tc>
         <w:tc>
           <w:tcPr>
-            <w:tcW w:w="2556" w:type="dxa"/>
+            <w:tcW w:w="2555" w:type="dxa"/>
             <w:tcBorders/>
           </w:tcPr>
           <w:p>
             <w:pPr>
               <w:pStyle w:val="Normal"/>
-              <w:widowControl/>
+              <w:widowControl w:val="false"/>
+              <w:suppressAutoHyphens w:val="true"/>
               <w:spacing w:lineRule="auto" w:line="240" w:before="0" w:after="0"/>
               <w:jc w:val="center"/>
               <w:rPr>
@@ -920,7 +763,8 @@
           <w:p>
             <w:pPr>
               <w:pStyle w:val="Normal"/>
-              <w:widowControl/>
+              <w:widowControl w:val="false"/>
+              <w:suppressAutoHyphens w:val="true"/>
               <w:spacing w:lineRule="auto" w:line="240" w:before="0" w:after="0"/>
               <w:jc w:val="center"/>
               <w:rPr>
@@ -963,11 +807,7 @@
       </w:pPr>
       <w:r>
         <w:rPr/>
-        <w:t xml:space="preserve">Model z regresją wielomianową, bazując na zbadanych metrykach, okazał się nieco gorszy niż model wykorzystujący samą regresję liniową. Może być to spowodowane </w:t>
-      </w:r>
-      <w:r>
-        <w:rPr/>
-        <w:t>pojawiającym się wynikiem odstającym, który w znaczący sposób pogarsza wynik.</w:t>
+        <w:t>Model z regresją wielomianową, bazując na zbadanych metrykach, okazał się nieco gorszy niż model wykorzystujący samą regresję liniową. Może być to spowodowane pojawiającym się wynikiem odstającym, który w znaczący sposób pogarsza wynik.</w:t>
       </w:r>
     </w:p>
     <w:sectPr>
@@ -1648,6 +1488,7 @@
     <w:rsid w:val="00ca654a"/>
     <w:pPr>
       <w:widowControl/>
+      <w:suppressAutoHyphens w:val="true"/>
       <w:bidi w:val="0"/>
       <w:spacing w:lineRule="auto" w:line="259" w:before="0" w:after="160"/>
       <w:jc w:val="left"/>
